--- a/MK2 - MK3.docx
+++ b/MK2 - MK3.docx
@@ -10,14 +10,13 @@
         <w:tblLook w:val="04A0" w:firstRow="1" w:lastRow="0" w:firstColumn="1" w:lastColumn="0" w:noHBand="0" w:noVBand="1"/>
       </w:tblPr>
       <w:tblGrid>
-        <w:gridCol w:w="4928"/>
-        <w:gridCol w:w="5528"/>
-        <w:gridCol w:w="4820"/>
+        <w:gridCol w:w="9464"/>
+        <w:gridCol w:w="5812"/>
       </w:tblGrid>
       <w:tr>
         <w:tc>
           <w:tcPr>
-            <w:tcW w:w="4928" w:type="dxa"/>
+            <w:tcW w:w="9464" w:type="dxa"/>
             <w:vAlign w:val="center"/>
           </w:tcPr>
           <w:p>
@@ -25,15 +24,11 @@
               <w:jc w:val="center"/>
             </w:pPr>
             <w:r>
-              <w:rPr>
-                <w:noProof/>
-                <w:lang w:eastAsia="ru-RU"/>
-              </w:rPr>
               <w:drawing>
-                <wp:inline distT="0" distB="0" distL="0" distR="0" wp14:anchorId="730A03E0" wp14:editId="62438D27">
-                  <wp:extent cx="2551814" cy="1281758"/>
-                  <wp:effectExtent l="0" t="0" r="1270" b="0"/>
-                  <wp:docPr id="14" name="Picture 14"/>
+                <wp:inline distT="0" distB="0" distL="0" distR="0" wp14:anchorId="6E0956D0" wp14:editId="7998D655">
+                  <wp:extent cx="2027336" cy="1400175"/>
+                  <wp:effectExtent l="0" t="0" r="0" b="0"/>
+                  <wp:docPr id="1" name="Рисунок 1"/>
                   <wp:cNvGraphicFramePr>
                     <a:graphicFrameLocks xmlns:a="http://schemas.openxmlformats.org/drawingml/2006/main" noChangeAspect="1"/>
                   </wp:cNvGraphicFramePr>
@@ -53,7 +48,7 @@
                         <pic:spPr>
                           <a:xfrm>
                             <a:off x="0" y="0"/>
-                            <a:ext cx="2580768" cy="1296301"/>
+                            <a:ext cx="2027620" cy="1400371"/>
                           </a:xfrm>
                           <a:prstGeom prst="rect">
                             <a:avLst/>
@@ -65,27 +60,12 @@
                 </wp:inline>
               </w:drawing>
             </w:r>
-          </w:p>
-        </w:tc>
-        <w:tc>
-          <w:tcPr>
-            <w:tcW w:w="5528" w:type="dxa"/>
-            <w:vAlign w:val="center"/>
-          </w:tcPr>
-          <w:p>
-            <w:pPr>
-              <w:jc w:val="center"/>
-            </w:pPr>
-            <w:r>
-              <w:rPr>
-                <w:noProof/>
-                <w:lang w:eastAsia="ru-RU"/>
-              </w:rPr>
+            <w:r>
               <w:drawing>
-                <wp:inline distT="0" distB="0" distL="0" distR="0" wp14:anchorId="2D1E0C08" wp14:editId="74C05DCE">
-                  <wp:extent cx="2803012" cy="1286539"/>
-                  <wp:effectExtent l="0" t="0" r="0" b="8890"/>
-                  <wp:docPr id="1" name="Picture 1"/>
+                <wp:inline distT="0" distB="0" distL="0" distR="0" wp14:anchorId="1978ECEE" wp14:editId="04BAD27C">
+                  <wp:extent cx="992144" cy="781050"/>
+                  <wp:effectExtent l="0" t="0" r="0" b="0"/>
+                  <wp:docPr id="31" name="Рисунок 31"/>
                   <wp:cNvGraphicFramePr>
                     <a:graphicFrameLocks xmlns:a="http://schemas.openxmlformats.org/drawingml/2006/main" noChangeAspect="1"/>
                   </wp:cNvGraphicFramePr>
@@ -105,7 +85,7 @@
                         <pic:spPr>
                           <a:xfrm>
                             <a:off x="0" y="0"/>
-                            <a:ext cx="2810357" cy="1289910"/>
+                            <a:ext cx="998147" cy="785776"/>
                           </a:xfrm>
                           <a:prstGeom prst="rect">
                             <a:avLst/>
@@ -117,52 +97,12 @@
                 </wp:inline>
               </w:drawing>
             </w:r>
-          </w:p>
-        </w:tc>
-        <w:tc>
-          <w:tcPr>
-            <w:tcW w:w="4820" w:type="dxa"/>
-          </w:tcPr>
-          <w:p>
-            <w:r>
-              <w:t>- Увеличена толщина границы паза для крепления стоек</w:t>
-            </w:r>
-          </w:p>
-          <w:p>
-            <w:r>
-              <w:t>- Добавлено отверстие для подшипника</w:t>
-            </w:r>
-          </w:p>
-          <w:p>
-            <w:r>
-              <w:t>- Разделено крепление вертикальной стойки</w:t>
-            </w:r>
-          </w:p>
-        </w:tc>
-      </w:tr>
-      <w:tr>
-        <w:tc>
-          <w:tcPr>
-            <w:tcW w:w="4928" w:type="dxa"/>
-            <w:vAlign w:val="center"/>
-          </w:tcPr>
-          <w:p>
-            <w:pPr>
-              <w:tabs>
-                <w:tab w:val="left" w:pos="3029"/>
-              </w:tabs>
-              <w:jc w:val="center"/>
-            </w:pPr>
-            <w:r>
-              <w:rPr>
-                <w:noProof/>
-                <w:lang w:eastAsia="ru-RU"/>
-              </w:rPr>
+            <w:r>
               <w:drawing>
-                <wp:inline distT="0" distB="0" distL="0" distR="0" wp14:anchorId="759B174C" wp14:editId="59D9BE10">
-                  <wp:extent cx="2870791" cy="1139873"/>
-                  <wp:effectExtent l="0" t="0" r="6350" b="3175"/>
-                  <wp:docPr id="12" name="Picture 12"/>
+                <wp:inline distT="0" distB="0" distL="0" distR="0" wp14:anchorId="7818E784" wp14:editId="56BEC593">
+                  <wp:extent cx="1617979" cy="866775"/>
+                  <wp:effectExtent l="0" t="0" r="1905" b="0"/>
+                  <wp:docPr id="32" name="Рисунок 32"/>
                   <wp:cNvGraphicFramePr>
                     <a:graphicFrameLocks xmlns:a="http://schemas.openxmlformats.org/drawingml/2006/main" noChangeAspect="1"/>
                   </wp:cNvGraphicFramePr>
@@ -182,7 +122,7 @@
                         <pic:spPr>
                           <a:xfrm>
                             <a:off x="0" y="0"/>
-                            <a:ext cx="2872885" cy="1140704"/>
+                            <a:ext cx="1618205" cy="866896"/>
                           </a:xfrm>
                           <a:prstGeom prst="rect">
                             <a:avLst/>
@@ -198,7 +138,36 @@
         </w:tc>
         <w:tc>
           <w:tcPr>
-            <w:tcW w:w="5528" w:type="dxa"/>
+            <w:tcW w:w="5812" w:type="dxa"/>
+          </w:tcPr>
+          <w:p>
+            <w:r>
+              <w:t>- Увеличена толщина границы паза для крепления стоек</w:t>
+            </w:r>
+          </w:p>
+          <w:p>
+            <w:r>
+              <w:t>- Добавлено отверстие для подшипника</w:t>
+            </w:r>
+          </w:p>
+          <w:p>
+            <w:r>
+              <w:t>- Разделено крепление вертикальной стойки</w:t>
+            </w:r>
+          </w:p>
+          <w:p>
+            <w:pPr>
+              <w:rPr>
+                <w:lang w:val="en-US"/>
+              </w:rPr>
+            </w:pPr>
+          </w:p>
+        </w:tc>
+      </w:tr>
+      <w:tr>
+        <w:tc>
+          <w:tcPr>
+            <w:tcW w:w="9464" w:type="dxa"/>
             <w:vAlign w:val="center"/>
           </w:tcPr>
           <w:p>
@@ -206,15 +175,11 @@
               <w:jc w:val="center"/>
             </w:pPr>
             <w:r>
-              <w:rPr>
-                <w:noProof/>
-                <w:lang w:eastAsia="ru-RU"/>
-              </w:rPr>
               <w:drawing>
-                <wp:inline distT="0" distB="0" distL="0" distR="0" wp14:anchorId="115D449B" wp14:editId="421DAB27">
-                  <wp:extent cx="3393431" cy="1169581"/>
-                  <wp:effectExtent l="0" t="0" r="0" b="0"/>
-                  <wp:docPr id="9" name="Picture 9"/>
+                <wp:inline distT="0" distB="0" distL="0" distR="0" wp14:anchorId="560BF881" wp14:editId="299A7F88">
+                  <wp:extent cx="571500" cy="1159176"/>
+                  <wp:effectExtent l="0" t="0" r="0" b="3175"/>
+                  <wp:docPr id="34" name="Рисунок 34"/>
                   <wp:cNvGraphicFramePr>
                     <a:graphicFrameLocks xmlns:a="http://schemas.openxmlformats.org/drawingml/2006/main" noChangeAspect="1"/>
                   </wp:cNvGraphicFramePr>
@@ -234,7 +199,7 @@
                         <pic:spPr>
                           <a:xfrm>
                             <a:off x="0" y="0"/>
-                            <a:ext cx="3391973" cy="1169079"/>
+                            <a:ext cx="575346" cy="1166977"/>
                           </a:xfrm>
                           <a:prstGeom prst="rect">
                             <a:avLst/>
@@ -246,44 +211,15 @@
                 </wp:inline>
               </w:drawing>
             </w:r>
-          </w:p>
-        </w:tc>
-        <w:tc>
-          <w:tcPr>
-            <w:tcW w:w="4820" w:type="dxa"/>
-          </w:tcPr>
-          <w:p>
-            <w:r>
-              <w:t>- Добавлена стойка для предотвращения изгиба в месте затяжки винта</w:t>
-            </w:r>
-          </w:p>
-          <w:p>
-            <w:r>
-              <w:t>- Перенесено отверстие для винта</w:t>
-            </w:r>
-          </w:p>
-        </w:tc>
-      </w:tr>
-      <w:tr>
-        <w:tc>
-          <w:tcPr>
-            <w:tcW w:w="4928" w:type="dxa"/>
-            <w:vAlign w:val="center"/>
-          </w:tcPr>
-          <w:p>
-            <w:pPr>
-              <w:jc w:val="center"/>
-            </w:pPr>
-            <w:r>
-              <w:rPr>
-                <w:noProof/>
-                <w:lang w:eastAsia="ru-RU"/>
-              </w:rPr>
+            <w:r>
+              <w:t xml:space="preserve"> </w:t>
+            </w:r>
+            <w:r>
               <w:drawing>
-                <wp:inline distT="0" distB="0" distL="0" distR="0" wp14:anchorId="7E6C508F" wp14:editId="1C5B8340">
-                  <wp:extent cx="2913321" cy="1239318"/>
+                <wp:inline distT="0" distB="0" distL="0" distR="0" wp14:anchorId="5A8EA3D8" wp14:editId="2D30748E">
+                  <wp:extent cx="1827174" cy="1152525"/>
                   <wp:effectExtent l="0" t="0" r="1905" b="0"/>
-                  <wp:docPr id="19" name="Picture 19"/>
+                  <wp:docPr id="33" name="Рисунок 33"/>
                   <wp:cNvGraphicFramePr>
                     <a:graphicFrameLocks xmlns:a="http://schemas.openxmlformats.org/drawingml/2006/main" noChangeAspect="1"/>
                   </wp:cNvGraphicFramePr>
@@ -303,7 +239,7 @@
                         <pic:spPr>
                           <a:xfrm>
                             <a:off x="0" y="0"/>
-                            <a:ext cx="2914693" cy="1239902"/>
+                            <a:ext cx="1827429" cy="1152686"/>
                           </a:xfrm>
                           <a:prstGeom prst="rect">
                             <a:avLst/>
@@ -315,6 +251,39 @@
                 </wp:inline>
               </w:drawing>
             </w:r>
+            <w:bookmarkStart w:id="0" w:name="_GoBack"/>
+            <w:bookmarkEnd w:id="0"/>
+          </w:p>
+        </w:tc>
+        <w:tc>
+          <w:tcPr>
+            <w:tcW w:w="5812" w:type="dxa"/>
+          </w:tcPr>
+          <w:p>
+            <w:r>
+              <w:t>- Добавлена стойка для предотвращения изгиба в месте затяжки винта</w:t>
+            </w:r>
+          </w:p>
+          <w:p>
+            <w:r>
+              <w:t>- Перенесено отверстие для винта</w:t>
+            </w:r>
+          </w:p>
+        </w:tc>
+      </w:tr>
+      <w:tr>
+        <w:tc>
+          <w:tcPr>
+            <w:tcW w:w="9464" w:type="dxa"/>
+            <w:vAlign w:val="center"/>
+          </w:tcPr>
+          <w:p>
+            <w:pPr>
+              <w:jc w:val="center"/>
+              <w:rPr>
+                <w:lang w:val="en-US"/>
+              </w:rPr>
+            </w:pPr>
           </w:p>
           <w:p>
             <w:pPr>
@@ -322,14 +291,13 @@
             </w:pPr>
             <w:r>
               <w:rPr>
-                <w:noProof/>
-                <w:lang w:eastAsia="ru-RU"/>
+                <w:lang w:val="en-US"/>
               </w:rPr>
               <w:drawing>
-                <wp:inline distT="0" distB="0" distL="0" distR="0" wp14:anchorId="7DC6E71E" wp14:editId="529D64EE">
-                  <wp:extent cx="2993110" cy="1244010"/>
+                <wp:inline distT="0" distB="0" distL="0" distR="0" wp14:anchorId="14F05261" wp14:editId="59FD9768">
+                  <wp:extent cx="4810125" cy="1374179"/>
                   <wp:effectExtent l="0" t="0" r="0" b="0"/>
-                  <wp:docPr id="20" name="Picture 20"/>
+                  <wp:docPr id="8" name="Рисунок 8"/>
                   <wp:cNvGraphicFramePr>
                     <a:graphicFrameLocks xmlns:a="http://schemas.openxmlformats.org/drawingml/2006/main" noChangeAspect="1"/>
                   </wp:cNvGraphicFramePr>
@@ -349,7 +317,7 @@
                         <pic:spPr>
                           <a:xfrm>
                             <a:off x="0" y="0"/>
-                            <a:ext cx="3007658" cy="1250057"/>
+                            <a:ext cx="4809629" cy="1374037"/>
                           </a:xfrm>
                           <a:prstGeom prst="rect">
                             <a:avLst/>
@@ -362,29 +330,21 @@
               </w:drawing>
             </w:r>
           </w:p>
-        </w:tc>
-        <w:tc>
-          <w:tcPr>
-            <w:tcW w:w="5528" w:type="dxa"/>
-            <w:vAlign w:val="center"/>
-          </w:tcPr>
           <w:p>
             <w:pPr>
               <w:jc w:val="center"/>
-              <w:rPr>
-                <w:lang w:val="en-US"/>
-              </w:rPr>
             </w:pPr>
-            <w:r>
-              <w:rPr>
-                <w:noProof/>
-                <w:lang w:eastAsia="ru-RU"/>
-              </w:rPr>
+          </w:p>
+          <w:p>
+            <w:pPr>
+              <w:jc w:val="center"/>
+            </w:pPr>
+            <w:r>
               <w:drawing>
-                <wp:inline distT="0" distB="0" distL="0" distR="0" wp14:anchorId="36E5671A" wp14:editId="39126DD6">
-                  <wp:extent cx="3005524" cy="1222744"/>
+                <wp:inline distT="0" distB="0" distL="0" distR="0" wp14:anchorId="025FD9A2" wp14:editId="2623C953">
+                  <wp:extent cx="4586681" cy="1419225"/>
                   <wp:effectExtent l="0" t="0" r="4445" b="0"/>
-                  <wp:docPr id="3" name="Picture 3"/>
+                  <wp:docPr id="21" name="Рисунок 21"/>
                   <wp:cNvGraphicFramePr>
                     <a:graphicFrameLocks xmlns:a="http://schemas.openxmlformats.org/drawingml/2006/main" noChangeAspect="1"/>
                   </wp:cNvGraphicFramePr>
@@ -404,7 +364,7 @@
                         <pic:spPr>
                           <a:xfrm>
                             <a:off x="0" y="0"/>
-                            <a:ext cx="3015042" cy="1226616"/>
+                            <a:ext cx="4586208" cy="1419079"/>
                           </a:xfrm>
                           <a:prstGeom prst="rect">
                             <a:avLst/>
@@ -417,23 +377,67 @@
               </w:drawing>
             </w:r>
           </w:p>
+        </w:tc>
+        <w:tc>
+          <w:tcPr>
+            <w:tcW w:w="5812" w:type="dxa"/>
+          </w:tcPr>
+          <w:p>
+            <w:r>
+              <w:t>- Увеличена толщина границы паза для крепления стоек</w:t>
+            </w:r>
+          </w:p>
+          <w:p>
+            <w:r>
+              <w:t>- Убраны лишние стойки</w:t>
+            </w:r>
+          </w:p>
+          <w:p>
+            <w:r>
+              <w:t>- Объединены крепления сервопривода и корпуса</w:t>
+            </w:r>
+          </w:p>
           <w:p>
             <w:pPr>
-              <w:jc w:val="center"/>
               <w:rPr>
                 <w:lang w:val="en-US"/>
               </w:rPr>
             </w:pPr>
             <w:r>
+              <w:t>- Места для сервоприводов смещены ближе к центру</w:t>
+            </w:r>
+          </w:p>
+          <w:p>
+            <w:r>
+              <w:t xml:space="preserve">- </w:t>
+            </w:r>
+            <w:r>
+              <w:t>Добавлены отверстия для крепления крышек к корпусу</w:t>
+            </w:r>
+          </w:p>
+        </w:tc>
+      </w:tr>
+      <w:tr>
+        <w:tc>
+          <w:tcPr>
+            <w:tcW w:w="9464" w:type="dxa"/>
+            <w:vAlign w:val="center"/>
+          </w:tcPr>
+          <w:p>
+            <w:pPr>
+              <w:jc w:val="center"/>
+            </w:pPr>
+            <w:r>
               <w:rPr>
                 <w:noProof/>
                 <w:lang w:eastAsia="ru-RU"/>
               </w:rPr>
+              <w:lastRenderedPageBreak/>
               <w:drawing>
-                <wp:inline distT="0" distB="0" distL="0" distR="0" wp14:anchorId="0198EA0F" wp14:editId="6257EFD4">
-                  <wp:extent cx="3179134" cy="1244010"/>
-                  <wp:effectExtent l="0" t="0" r="2540" b="0"/>
-                  <wp:docPr id="4" name="Picture 4"/>
+                <wp:inline distT="0" distB="0" distL="0" distR="0" wp14:anchorId="20E2A1FF" wp14:editId="316D6DB5">
+                  <wp:extent cx="3072809" cy="855870"/>
+                  <wp:effectExtent l="0" t="0" r="0" b="1905"/>
+                  <wp:docPr id="7" name="Рисунок 7"/>
                   <wp:cNvGraphicFramePr>
                     <a:graphicFrameLocks xmlns:a="http://schemas.openxmlformats.org/drawingml/2006/main" noChangeAspect="1"/>
                   </wp:cNvGraphicFramePr>
@@ -453,7 +457,7 @@
                         <pic:spPr>
                           <a:xfrm>
                             <a:off x="0" y="0"/>
-                            <a:ext cx="3184637" cy="1246164"/>
+                            <a:ext cx="3080562" cy="858029"/>
                           </a:xfrm>
                           <a:prstGeom prst="rect">
                             <a:avLst/>
@@ -469,31 +473,21 @@
         </w:tc>
         <w:tc>
           <w:tcPr>
-            <w:tcW w:w="4820" w:type="dxa"/>
+            <w:tcW w:w="5812" w:type="dxa"/>
           </w:tcPr>
           <w:p>
             <w:r>
-              <w:t>- Увеличена толщина границы паза для крепления стоек</w:t>
-            </w:r>
-          </w:p>
-          <w:p>
-            <w:r>
-              <w:t>- Убраны лишние стойки</w:t>
-            </w:r>
-          </w:p>
-          <w:p>
-            <w:r>
-              <w:t>- Объеди</w:t>
-            </w:r>
-            <w:bookmarkStart w:id="0" w:name="_GoBack"/>
-            <w:bookmarkEnd w:id="0"/>
-            <w:r>
-              <w:t>нены крепления сервопривода и корпуса</w:t>
-            </w:r>
-          </w:p>
-          <w:p>
-            <w:r>
-              <w:t>- Места для сервоприводов смещены ближе к центру</w:t>
+              <w:t>- Скошены углы</w:t>
+            </w:r>
+          </w:p>
+          <w:p>
+            <w:r>
+              <w:t>- Убраны отверстия</w:t>
+            </w:r>
+          </w:p>
+          <w:p>
+            <w:r>
+              <w:t>- Разделен паз вертикальных стоек</w:t>
             </w:r>
           </w:p>
         </w:tc>
@@ -501,16 +495,12 @@
       <w:tr>
         <w:tc>
           <w:tcPr>
-            <w:tcW w:w="4928" w:type="dxa"/>
+            <w:tcW w:w="9464" w:type="dxa"/>
             <w:vAlign w:val="center"/>
           </w:tcPr>
           <w:p>
             <w:pPr>
               <w:jc w:val="center"/>
-              <w:rPr>
-                <w:noProof/>
-                <w:lang w:eastAsia="ru-RU"/>
-              </w:rPr>
             </w:pPr>
             <w:r>
               <w:rPr>
@@ -518,10 +508,10 @@
                 <w:lang w:eastAsia="ru-RU"/>
               </w:rPr>
               <w:drawing>
-                <wp:inline distT="0" distB="0" distL="0" distR="0" wp14:anchorId="2D4C8450" wp14:editId="6B7CB0AD">
-                  <wp:extent cx="2966484" cy="848300"/>
-                  <wp:effectExtent l="0" t="0" r="5715" b="9525"/>
-                  <wp:docPr id="17" name="Picture 17"/>
+                <wp:inline distT="0" distB="0" distL="0" distR="0" wp14:anchorId="4D3AB69E" wp14:editId="607CB7D1">
+                  <wp:extent cx="3062177" cy="553714"/>
+                  <wp:effectExtent l="0" t="0" r="5080" b="0"/>
+                  <wp:docPr id="11" name="Picture 11"/>
                   <wp:cNvGraphicFramePr>
                     <a:graphicFrameLocks xmlns:a="http://schemas.openxmlformats.org/drawingml/2006/main" noChangeAspect="1"/>
                   </wp:cNvGraphicFramePr>
@@ -541,7 +531,7 @@
                         <pic:spPr>
                           <a:xfrm>
                             <a:off x="0" y="0"/>
-                            <a:ext cx="2976950" cy="851293"/>
+                            <a:ext cx="3082946" cy="557470"/>
                           </a:xfrm>
                           <a:prstGeom prst="rect">
                             <a:avLst/>
@@ -557,23 +547,42 @@
         </w:tc>
         <w:tc>
           <w:tcPr>
-            <w:tcW w:w="5528" w:type="dxa"/>
+            <w:tcW w:w="5812" w:type="dxa"/>
+          </w:tcPr>
+          <w:p>
+            <w:r>
+              <w:t>- На верхней крышке убраны уголки</w:t>
+            </w:r>
+          </w:p>
+          <w:p>
+            <w:r>
+              <w:t>- Добавлен вырез под сервопривод</w:t>
+            </w:r>
+          </w:p>
+        </w:tc>
+      </w:tr>
+      <w:tr>
+        <w:tc>
+          <w:tcPr>
+            <w:tcW w:w="9464" w:type="dxa"/>
             <w:vAlign w:val="center"/>
           </w:tcPr>
           <w:p>
             <w:pPr>
               <w:jc w:val="center"/>
+              <w:rPr>
+                <w:lang w:val="en-US"/>
+              </w:rPr>
             </w:pPr>
             <w:r>
               <w:rPr>
-                <w:noProof/>
-                <w:lang w:eastAsia="ru-RU"/>
+                <w:lang w:val="en-US"/>
               </w:rPr>
               <w:drawing>
-                <wp:inline distT="0" distB="0" distL="0" distR="0" wp14:anchorId="6E2292DA" wp14:editId="2DCD69C5">
-                  <wp:extent cx="3083441" cy="879021"/>
-                  <wp:effectExtent l="0" t="0" r="3175" b="0"/>
-                  <wp:docPr id="10" name="Picture 10"/>
+                <wp:inline distT="0" distB="0" distL="0" distR="0" wp14:anchorId="4C0EE5D8" wp14:editId="43C0E00D">
+                  <wp:extent cx="2924175" cy="1989916"/>
+                  <wp:effectExtent l="0" t="0" r="0" b="0"/>
+                  <wp:docPr id="28" name="Рисунок 28"/>
                   <wp:cNvGraphicFramePr>
                     <a:graphicFrameLocks xmlns:a="http://schemas.openxmlformats.org/drawingml/2006/main" noChangeAspect="1"/>
                   </wp:cNvGraphicFramePr>
@@ -593,7 +602,7 @@
                         <pic:spPr>
                           <a:xfrm>
                             <a:off x="0" y="0"/>
-                            <a:ext cx="3087563" cy="880196"/>
+                            <a:ext cx="2926756" cy="1991673"/>
                           </a:xfrm>
                           <a:prstGeom prst="rect">
                             <a:avLst/>
@@ -609,29 +618,52 @@
         </w:tc>
         <w:tc>
           <w:tcPr>
-            <w:tcW w:w="4820" w:type="dxa"/>
+            <w:tcW w:w="5812" w:type="dxa"/>
           </w:tcPr>
           <w:p>
             <w:r>
-              <w:t>- Скошены углы</w:t>
-            </w:r>
-          </w:p>
-          <w:p>
-            <w:r>
-              <w:t>- Убраны отверстия</w:t>
-            </w:r>
-          </w:p>
-          <w:p>
-            <w:r>
-              <w:t>- Разделен паз вертикальных стоек</w:t>
-            </w:r>
-          </w:p>
+              <w:t>- Добавлено отверстие для подшипника</w:t>
+            </w:r>
+          </w:p>
+          <w:p>
+            <w:r>
+              <w:t xml:space="preserve">- </w:t>
+            </w:r>
+            <w:r>
+              <w:t>Увеличен изгиб</w:t>
+            </w:r>
+          </w:p>
+          <w:p>
+            <w:r>
+              <w:t xml:space="preserve">- Добавлено отверстие для второго стягивающего крепления </w:t>
+            </w:r>
+          </w:p>
+          <w:p>
+            <w:r>
+              <w:t>- Увеличен диаметр окружностей на концах</w:t>
+            </w:r>
+          </w:p>
+          <w:p>
+            <w:r>
+              <w:t xml:space="preserve">- Смещено отверстие (крепление задевало </w:t>
+            </w:r>
+            <w:r>
+              <w:rPr>
+                <w:lang w:val="en-US"/>
+              </w:rPr>
+              <w:t>COXA</w:t>
+            </w:r>
+            <w:r>
+              <w:t>)</w:t>
+            </w:r>
+          </w:p>
+          <w:p/>
         </w:tc>
       </w:tr>
       <w:tr>
         <w:tc>
           <w:tcPr>
-            <w:tcW w:w="4928" w:type="dxa"/>
+            <w:tcW w:w="9464" w:type="dxa"/>
             <w:vAlign w:val="center"/>
           </w:tcPr>
           <w:p>
@@ -647,12 +679,11 @@
                 <w:noProof/>
                 <w:lang w:eastAsia="ru-RU"/>
               </w:rPr>
-              <w:lastRenderedPageBreak/>
               <w:drawing>
-                <wp:inline distT="0" distB="0" distL="0" distR="0" wp14:anchorId="05DA834C" wp14:editId="2AEBAE89">
-                  <wp:extent cx="2945219" cy="537239"/>
-                  <wp:effectExtent l="0" t="0" r="7620" b="0"/>
-                  <wp:docPr id="18" name="Picture 18"/>
+                <wp:inline distT="0" distB="0" distL="0" distR="0" wp14:anchorId="3A1513F2" wp14:editId="1CC852F4">
+                  <wp:extent cx="1006599" cy="771525"/>
+                  <wp:effectExtent l="0" t="0" r="3175" b="0"/>
+                  <wp:docPr id="27" name="Рисунок 27"/>
                   <wp:cNvGraphicFramePr>
                     <a:graphicFrameLocks xmlns:a="http://schemas.openxmlformats.org/drawingml/2006/main" noChangeAspect="1"/>
                   </wp:cNvGraphicFramePr>
@@ -672,7 +703,7 @@
                         <pic:spPr>
                           <a:xfrm>
                             <a:off x="0" y="0"/>
-                            <a:ext cx="2955805" cy="539170"/>
+                            <a:ext cx="1006739" cy="771633"/>
                           </a:xfrm>
                           <a:prstGeom prst="rect">
                             <a:avLst/>
@@ -688,12 +719,31 @@
         </w:tc>
         <w:tc>
           <w:tcPr>
-            <w:tcW w:w="5528" w:type="dxa"/>
+            <w:tcW w:w="5812" w:type="dxa"/>
+          </w:tcPr>
+          <w:p>
+            <w:r>
+              <w:t xml:space="preserve">- Обновлены прокладки под сервоприводы </w:t>
+            </w:r>
+          </w:p>
+        </w:tc>
+      </w:tr>
+      <w:tr>
+        <w:trPr>
+          <w:trHeight w:val="1288"/>
+        </w:trPr>
+        <w:tc>
+          <w:tcPr>
+            <w:tcW w:w="9464" w:type="dxa"/>
             <w:vAlign w:val="center"/>
           </w:tcPr>
           <w:p>
             <w:pPr>
               <w:jc w:val="center"/>
+              <w:rPr>
+                <w:noProof/>
+                <w:lang w:eastAsia="ru-RU"/>
+              </w:rPr>
             </w:pPr>
             <w:r>
               <w:rPr>
@@ -701,10 +751,10 @@
                 <w:lang w:eastAsia="ru-RU"/>
               </w:rPr>
               <w:drawing>
-                <wp:inline distT="0" distB="0" distL="0" distR="0" wp14:anchorId="2E9392E4" wp14:editId="6E76F57D">
-                  <wp:extent cx="3062177" cy="553714"/>
-                  <wp:effectExtent l="0" t="0" r="5080" b="0"/>
-                  <wp:docPr id="11" name="Picture 11"/>
+                <wp:inline distT="0" distB="0" distL="0" distR="0" wp14:anchorId="2C27DC71" wp14:editId="19662EAC">
+                  <wp:extent cx="2562225" cy="1296184"/>
+                  <wp:effectExtent l="0" t="0" r="0" b="0"/>
+                  <wp:docPr id="29" name="Рисунок 29"/>
                   <wp:cNvGraphicFramePr>
                     <a:graphicFrameLocks xmlns:a="http://schemas.openxmlformats.org/drawingml/2006/main" noChangeAspect="1"/>
                   </wp:cNvGraphicFramePr>
@@ -724,7 +774,7 @@
                         <pic:spPr>
                           <a:xfrm>
                             <a:off x="0" y="0"/>
-                            <a:ext cx="3082946" cy="557470"/>
+                            <a:ext cx="2562583" cy="1296365"/>
                           </a:xfrm>
                           <a:prstGeom prst="rect">
                             <a:avLst/>
@@ -740,160 +790,11 @@
         </w:tc>
         <w:tc>
           <w:tcPr>
-            <w:tcW w:w="4820" w:type="dxa"/>
+            <w:tcW w:w="5812" w:type="dxa"/>
           </w:tcPr>
           <w:p>
             <w:r>
-              <w:t>- На верхней крышке убраны уголки</w:t>
-            </w:r>
-          </w:p>
-          <w:p>
-            <w:r>
-              <w:t>- Добавлен вырез под сервопривод</w:t>
-            </w:r>
-          </w:p>
-        </w:tc>
-      </w:tr>
-      <w:tr>
-        <w:tc>
-          <w:tcPr>
-            <w:tcW w:w="4928" w:type="dxa"/>
-            <w:vAlign w:val="center"/>
-          </w:tcPr>
-          <w:p>
-            <w:pPr>
-              <w:jc w:val="center"/>
-              <w:rPr>
-                <w:noProof/>
-                <w:lang w:eastAsia="ru-RU"/>
-              </w:rPr>
-            </w:pPr>
-            <w:r>
-              <w:rPr>
-                <w:noProof/>
-                <w:lang w:eastAsia="ru-RU"/>
-              </w:rPr>
-              <w:drawing>
-                <wp:inline distT="0" distB="0" distL="0" distR="0" wp14:anchorId="19AD5A16" wp14:editId="2A65B2AB">
-                  <wp:extent cx="2764466" cy="914400"/>
-                  <wp:effectExtent l="0" t="0" r="0" b="0"/>
-                  <wp:docPr id="13" name="Picture 13"/>
-                  <wp:cNvGraphicFramePr>
-                    <a:graphicFrameLocks xmlns:a="http://schemas.openxmlformats.org/drawingml/2006/main" noChangeAspect="1"/>
-                  </wp:cNvGraphicFramePr>
-                  <a:graphic xmlns:a="http://schemas.openxmlformats.org/drawingml/2006/main">
-                    <a:graphicData uri="http://schemas.openxmlformats.org/drawingml/2006/picture">
-                      <pic:pic xmlns:pic="http://schemas.openxmlformats.org/drawingml/2006/picture">
-                        <pic:nvPicPr>
-                          <pic:cNvPr id="0" name=""/>
-                          <pic:cNvPicPr/>
-                        </pic:nvPicPr>
-                        <pic:blipFill>
-                          <a:blip r:embed="rId17"/>
-                          <a:stretch>
-                            <a:fillRect/>
-                          </a:stretch>
-                        </pic:blipFill>
-                        <pic:spPr>
-                          <a:xfrm>
-                            <a:off x="0" y="0"/>
-                            <a:ext cx="2789063" cy="922536"/>
-                          </a:xfrm>
-                          <a:prstGeom prst="rect">
-                            <a:avLst/>
-                          </a:prstGeom>
-                        </pic:spPr>
-                      </pic:pic>
-                    </a:graphicData>
-                  </a:graphic>
-                </wp:inline>
-              </w:drawing>
-            </w:r>
-          </w:p>
-        </w:tc>
-        <w:tc>
-          <w:tcPr>
-            <w:tcW w:w="5528" w:type="dxa"/>
-            <w:vAlign w:val="center"/>
-          </w:tcPr>
-          <w:p>
-            <w:pPr>
-              <w:jc w:val="center"/>
-              <w:rPr>
-                <w:lang w:val="en-US"/>
-              </w:rPr>
-            </w:pPr>
-            <w:r>
-              <w:rPr>
-                <w:noProof/>
-                <w:lang w:eastAsia="ru-RU"/>
-              </w:rPr>
-              <w:drawing>
-                <wp:inline distT="0" distB="0" distL="0" distR="0" wp14:anchorId="1A841833" wp14:editId="58A11A58">
-                  <wp:extent cx="2604977" cy="1010674"/>
-                  <wp:effectExtent l="0" t="0" r="5080" b="0"/>
-                  <wp:docPr id="5" name="Picture 5"/>
-                  <wp:cNvGraphicFramePr>
-                    <a:graphicFrameLocks xmlns:a="http://schemas.openxmlformats.org/drawingml/2006/main" noChangeAspect="1"/>
-                  </wp:cNvGraphicFramePr>
-                  <a:graphic xmlns:a="http://schemas.openxmlformats.org/drawingml/2006/main">
-                    <a:graphicData uri="http://schemas.openxmlformats.org/drawingml/2006/picture">
-                      <pic:pic xmlns:pic="http://schemas.openxmlformats.org/drawingml/2006/picture">
-                        <pic:nvPicPr>
-                          <pic:cNvPr id="0" name=""/>
-                          <pic:cNvPicPr/>
-                        </pic:nvPicPr>
-                        <pic:blipFill>
-                          <a:blip r:embed="rId18"/>
-                          <a:stretch>
-                            <a:fillRect/>
-                          </a:stretch>
-                        </pic:blipFill>
-                        <pic:spPr>
-                          <a:xfrm>
-                            <a:off x="0" y="0"/>
-                            <a:ext cx="2622308" cy="1017398"/>
-                          </a:xfrm>
-                          <a:prstGeom prst="rect">
-                            <a:avLst/>
-                          </a:prstGeom>
-                        </pic:spPr>
-                      </pic:pic>
-                    </a:graphicData>
-                  </a:graphic>
-                </wp:inline>
-              </w:drawing>
-            </w:r>
-          </w:p>
-        </w:tc>
-        <w:tc>
-          <w:tcPr>
-            <w:tcW w:w="4820" w:type="dxa"/>
-          </w:tcPr>
-          <w:p>
-            <w:r>
-              <w:t>- Добавлено отверстие для подшипника</w:t>
-            </w:r>
-          </w:p>
-          <w:p>
-            <w:r>
-              <w:t xml:space="preserve">- </w:t>
-            </w:r>
-            <w:r>
-              <w:t>Увеличен изгиб</w:t>
-            </w:r>
-          </w:p>
-          <w:p>
-            <w:r>
-              <w:t xml:space="preserve">- Добавлено отверстие для второго стягивающего крепления </w:t>
-            </w:r>
-          </w:p>
-          <w:p>
-            <w:r>
-              <w:t>- Увеличен диам</w:t>
-            </w:r>
-            <w:r>
-              <w:t>етр окружностей на концах</w:t>
+              <w:t>- Добавлены крепления для вертикальной боковой стойки</w:t>
             </w:r>
           </w:p>
         </w:tc>
@@ -1106,7 +1007,6 @@
       <w:spacing w:after="0" w:line="240" w:lineRule="auto"/>
     </w:pPr>
     <w:tblPr>
-      <w:tblInd w:w="0" w:type="dxa"/>
       <w:tblBorders>
         <w:top w:val="single" w:sz="4" w:space="0" w:color="auto"/>
         <w:left w:val="single" w:sz="4" w:space="0" w:color="auto"/>
@@ -1115,12 +1015,6 @@
         <w:insideH w:val="single" w:sz="4" w:space="0" w:color="auto"/>
         <w:insideV w:val="single" w:sz="4" w:space="0" w:color="auto"/>
       </w:tblBorders>
-      <w:tblCellMar>
-        <w:top w:w="0" w:type="dxa"/>
-        <w:left w:w="108" w:type="dxa"/>
-        <w:bottom w:w="0" w:type="dxa"/>
-        <w:right w:w="108" w:type="dxa"/>
-      </w:tblCellMar>
     </w:tblPr>
   </w:style>
   <w:style w:type="paragraph" w:styleId="a4">
@@ -1352,7 +1246,6 @@
       <w:spacing w:after="0" w:line="240" w:lineRule="auto"/>
     </w:pPr>
     <w:tblPr>
-      <w:tblInd w:w="0" w:type="dxa"/>
       <w:tblBorders>
         <w:top w:val="single" w:sz="4" w:space="0" w:color="auto"/>
         <w:left w:val="single" w:sz="4" w:space="0" w:color="auto"/>
@@ -1361,12 +1254,6 @@
         <w:insideH w:val="single" w:sz="4" w:space="0" w:color="auto"/>
         <w:insideV w:val="single" w:sz="4" w:space="0" w:color="auto"/>
       </w:tblBorders>
-      <w:tblCellMar>
-        <w:top w:w="0" w:type="dxa"/>
-        <w:left w:w="108" w:type="dxa"/>
-        <w:bottom w:w="0" w:type="dxa"/>
-        <w:right w:w="108" w:type="dxa"/>
-      </w:tblCellMar>
     </w:tblPr>
   </w:style>
   <w:style w:type="paragraph" w:styleId="a4">
